--- a/packages/manager/src/apollo_express/public/templates/modello_quotazione_qubo.docx
+++ b/packages/manager/src/apollo_express/public/templates/modello_quotazione_qubo.docx
@@ -1189,8 +1189,6 @@
         </w:rPr>
         <w:t xml:space="preserve"> </w:t>
       </w:r>
-      <w:bookmarkStart w:id="10" w:name="_GoBack"/>
-      <w:bookmarkEnd w:id="10"/>
       <w:r>
         <w:rPr>
           <w:sz w:val="20"/>
@@ -1219,7 +1217,7 @@
           <w:lang w:val="it-IT"/>
         </w:rPr>
       </w:pPr>
-      <w:bookmarkStart w:id="11" w:name="_Hlk17912600"/>
+      <w:bookmarkStart w:id="10" w:name="_Hlk17912600"/>
       <w:proofErr w:type="gramStart"/>
       <w:r>
         <w:rPr>
@@ -1277,7 +1275,7 @@
         </w:rPr>
         <w:t>}</w:t>
       </w:r>
-      <w:bookmarkEnd w:id="11"/>
+      <w:bookmarkEnd w:id="10"/>
     </w:p>
     <w:p>
       <w:pPr>
@@ -1707,7 +1705,7 @@
               </w:rPr>
               <w:t>{#</w:t>
             </w:r>
-            <w:bookmarkStart w:id="12" w:name="_Hlk39744027"/>
+            <w:bookmarkStart w:id="11" w:name="_Hlk39744027"/>
             <w:proofErr w:type="spellStart"/>
             <w:r>
               <w:rPr>
@@ -1717,7 +1715,7 @@
               </w:rPr>
               <w:t>guarantee</w:t>
             </w:r>
-            <w:bookmarkEnd w:id="12"/>
+            <w:bookmarkEnd w:id="11"/>
             <w:r>
               <w:rPr>
                 <w:bCs/>
@@ -1784,89 +1782,45 @@
                     </w:rPr>
                     <w:t>{title}</w:t>
                   </w:r>
-                </w:p>
-                <w:p>
-                  <w:pPr>
-                    <w:framePr w:hSpace="141" w:wrap="around" w:vAnchor="text" w:hAnchor="margin" w:xAlign="center" w:y="34"/>
-                    <w:ind w:left="741"/>
+                  <w:r>
                     <w:rPr>
                       <w:bCs/>
                       <w:sz w:val="16"/>
                     </w:rPr>
-                  </w:pPr>
+                    <w:t>{#body}{body}{/body}</w:t>
+                  </w:r>
                   <w:r>
                     <w:rPr>
                       <w:bCs/>
                       <w:sz w:val="16"/>
                     </w:rPr>
-                    <w:t>{</w:t>
-                  </w:r>
-                  <w:proofErr w:type="spellStart"/>
+                    <w:t>{#rate}{rate}{/rate}</w:t>
+                  </w:r>
                   <w:r>
                     <w:rPr>
                       <w:bCs/>
                       <w:sz w:val="16"/>
                     </w:rPr>
-                    <w:t>body</w:t>
-                  </w:r>
-                  <w:proofErr w:type="spellEnd"/>
+                    <w:t>{#overdraft}{</w:t>
+                  </w:r>
+                  <w:bookmarkStart w:id="12" w:name="_Hlk60965231"/>
                   <w:r>
                     <w:rPr>
                       <w:bCs/>
                       <w:sz w:val="16"/>
                     </w:rPr>
-                    <w:t>}</w:t>
-                  </w:r>
-                </w:p>
-                <w:p>
-                  <w:pPr>
-                    <w:framePr w:hSpace="141" w:wrap="around" w:vAnchor="text" w:hAnchor="margin" w:xAlign="center" w:y="34"/>
-                    <w:ind w:left="741"/>
+                    <w:t>overdraft</w:t>
+                  </w:r>
+                  <w:bookmarkEnd w:id="12"/>
+                  <w:r>
                     <w:rPr>
                       <w:bCs/>
                       <w:sz w:val="16"/>
                     </w:rPr>
-                  </w:pPr>
-                  <w:r>
-                    <w:rPr>
-                      <w:bCs/>
-                      <w:sz w:val="16"/>
-                    </w:rPr>
-                    <w:t>{rate}</w:t>
-                  </w:r>
-                </w:p>
-                <w:p>
-                  <w:pPr>
-                    <w:framePr w:hSpace="141" w:wrap="around" w:vAnchor="text" w:hAnchor="margin" w:xAlign="center" w:y="34"/>
-                    <w:ind w:left="741"/>
-                    <w:rPr>
-                      <w:bCs/>
-                      <w:sz w:val="16"/>
-                    </w:rPr>
-                  </w:pPr>
-                  <w:r>
-                    <w:rPr>
-                      <w:bCs/>
-                      <w:sz w:val="16"/>
-                    </w:rPr>
-                    <w:t>{</w:t>
-                  </w:r>
-                  <w:proofErr w:type="spellStart"/>
-                  <w:r>
-                    <w:rPr>
-                      <w:bCs/>
-                      <w:sz w:val="16"/>
-                    </w:rPr>
-                    <w:t>overdraft</w:t>
-                  </w:r>
-                  <w:proofErr w:type="spellEnd"/>
-                  <w:r>
-                    <w:rPr>
-                      <w:bCs/>
-                      <w:sz w:val="16"/>
-                    </w:rPr>
-                    <w:t>}</w:t>
-                  </w:r>
+                    <w:t>}{/overdraft}</w:t>
+                  </w:r>
+                  <w:bookmarkStart w:id="13" w:name="_GoBack"/>
+                  <w:bookmarkEnd w:id="13"/>
                 </w:p>
               </w:tc>
             </w:tr>
@@ -1887,7 +1841,7 @@
                       <w:sz w:val="16"/>
                     </w:rPr>
                   </w:pPr>
-                  <w:bookmarkStart w:id="13" w:name="_Hlk40112313"/>
+                  <w:bookmarkStart w:id="14" w:name="_Hlk40112313"/>
                   <w:r>
                     <w:rPr>
                       <w:bCs/>
@@ -1912,7 +1866,7 @@
                     </w:rPr>
                     <w:t>}</w:t>
                   </w:r>
-                  <w:bookmarkEnd w:id="13"/>
+                  <w:bookmarkEnd w:id="14"/>
                   <w:proofErr w:type="spellStart"/>
                   <w:r>
                     <w:rPr>
@@ -2729,7 +2683,7 @@
                     </w:rPr>
                     <w:t>}</w:t>
                   </w:r>
-                  <w:bookmarkStart w:id="14" w:name="_Hlk40481062"/>
+                  <w:bookmarkStart w:id="15" w:name="_Hlk40481062"/>
                   <w:r>
                     <w:rPr>
                       <w:sz w:val="16"/>
@@ -2765,7 +2719,7 @@
                     </w:rPr>
                     <w:t>}</w:t>
                   </w:r>
-                  <w:bookmarkEnd w:id="14"/>
+                  <w:bookmarkEnd w:id="15"/>
                 </w:p>
                 <w:p>
                   <w:pPr>
@@ -2836,7 +2790,7 @@
                     </w:rPr>
                     <w:t>}</w:t>
                   </w:r>
-                  <w:bookmarkStart w:id="15" w:name="_Hlk40481072"/>
+                  <w:bookmarkStart w:id="16" w:name="_Hlk40481072"/>
                   <w:r>
                     <w:rPr>
                       <w:bCs/>
@@ -2871,8 +2825,8 @@
                       <w:lang w:eastAsia="en-GB"/>
                     </w:rPr>
                   </w:pPr>
-                  <w:bookmarkStart w:id="16" w:name="_Hlk40480969"/>
-                  <w:bookmarkEnd w:id="15"/>
+                  <w:bookmarkStart w:id="17" w:name="_Hlk40480969"/>
+                  <w:bookmarkEnd w:id="16"/>
                   <w:r>
                     <w:rPr>
                       <w:sz w:val="16"/>
@@ -2899,7 +2853,7 @@
                     </w:rPr>
                     <w:t>}</w:t>
                   </w:r>
-                  <w:bookmarkEnd w:id="16"/>
+                  <w:bookmarkEnd w:id="17"/>
                   <w:proofErr w:type="spellStart"/>
                   <w:r>
                     <w:rPr>
@@ -2953,7 +2907,7 @@
                     </w:rPr>
                     <w:t>}</w:t>
                   </w:r>
-                  <w:bookmarkStart w:id="17" w:name="_Hlk40480981"/>
+                  <w:bookmarkStart w:id="18" w:name="_Hlk40480981"/>
                   <w:r>
                     <w:rPr>
                       <w:sz w:val="16"/>
@@ -2980,7 +2934,7 @@
                     </w:rPr>
                     <w:t>}</w:t>
                   </w:r>
-                  <w:bookmarkEnd w:id="17"/>
+                  <w:bookmarkEnd w:id="18"/>
                   <w:r>
                     <w:rPr>
                       <w:bCs/>
@@ -3053,7 +3007,7 @@
               </w:rPr>
               <w:t>}</w:t>
             </w:r>
-            <w:bookmarkStart w:id="18" w:name="_Hlk55405008"/>
+            <w:bookmarkStart w:id="19" w:name="_Hlk55405008"/>
             <w:r>
               <w:rPr>
                 <w:bCs/>
@@ -3077,7 +3031,7 @@
               </w:rPr>
               <w:t>}</w:t>
             </w:r>
-            <w:bookmarkEnd w:id="18"/>
+            <w:bookmarkEnd w:id="19"/>
             <w:r>
               <w:rPr>
                 <w:b/>
@@ -3103,7 +3057,7 @@
               </w:rPr>
               <w:t>: {</w:t>
             </w:r>
-            <w:bookmarkStart w:id="19" w:name="_Hlk55405058"/>
+            <w:bookmarkStart w:id="20" w:name="_Hlk55405058"/>
             <w:proofErr w:type="spellStart"/>
             <w:r>
               <w:rPr>
@@ -3112,7 +3066,7 @@
               </w:rPr>
               <w:t>kaskoNote</w:t>
             </w:r>
-            <w:bookmarkEnd w:id="19"/>
+            <w:bookmarkEnd w:id="20"/>
             <w:proofErr w:type="spellEnd"/>
             <w:r>
               <w:rPr>
@@ -3149,7 +3103,7 @@
           <w:sz w:val="20"/>
         </w:rPr>
       </w:pPr>
-      <w:bookmarkStart w:id="20" w:name="_Hlk17913217"/>
+      <w:bookmarkStart w:id="21" w:name="_Hlk17913217"/>
     </w:p>
     <w:p>
       <w:pPr>
@@ -3177,7 +3131,7 @@
         <w:lastRenderedPageBreak/>
         <w:t>{#</w:t>
       </w:r>
-      <w:bookmarkStart w:id="21" w:name="_Hlk40089053"/>
+      <w:bookmarkStart w:id="22" w:name="_Hlk40089053"/>
       <w:proofErr w:type="spellStart"/>
       <w:r>
         <w:rPr>
@@ -3186,7 +3140,7 @@
         </w:rPr>
         <w:t>specialArrangements</w:t>
       </w:r>
-      <w:bookmarkEnd w:id="21"/>
+      <w:bookmarkEnd w:id="22"/>
       <w:proofErr w:type="spellEnd"/>
       <w:r>
         <w:rPr>
@@ -3242,7 +3196,7 @@
         </w:rPr>
         <w:t>{</w:t>
       </w:r>
-      <w:bookmarkStart w:id="22" w:name="_Hlk40089024"/>
+      <w:bookmarkStart w:id="23" w:name="_Hlk40089024"/>
       <w:proofErr w:type="spellStart"/>
       <w:r>
         <w:rPr>
@@ -3252,7 +3206,7 @@
         </w:rPr>
         <w:t>specialArrangements</w:t>
       </w:r>
-      <w:bookmarkEnd w:id="22"/>
+      <w:bookmarkEnd w:id="23"/>
       <w:proofErr w:type="spellEnd"/>
       <w:r>
         <w:rPr>
@@ -3287,7 +3241,7 @@
         <w:t>}</w:t>
       </w:r>
     </w:p>
-    <w:bookmarkEnd w:id="20"/>
+    <w:bookmarkEnd w:id="21"/>
     <w:p>
       <w:pPr>
         <w:pStyle w:val="Paragrafoelenco"/>
@@ -3335,7 +3289,7 @@
           <w:lang w:val="it-IT"/>
         </w:rPr>
       </w:pPr>
-      <w:bookmarkStart w:id="23" w:name="_Hlk17913557"/>
+      <w:bookmarkStart w:id="24" w:name="_Hlk17913557"/>
       <w:r>
         <w:rPr>
           <w:sz w:val="20"/>
@@ -3983,7 +3937,7 @@
         <w:t>}</w:t>
       </w:r>
     </w:p>
-    <w:bookmarkEnd w:id="23"/>
+    <w:bookmarkEnd w:id="24"/>
     <w:p>
       <w:pPr>
         <w:pStyle w:val="Paragrafoelenco"/>
@@ -4306,9 +4260,9 @@
         </w:rPr>
         <w:t xml:space="preserve">: EUR  </w:t>
       </w:r>
-      <w:bookmarkStart w:id="24" w:name="OLE_LINK3"/>
-      <w:bookmarkStart w:id="25" w:name="OLE_LINK4"/>
-      <w:bookmarkStart w:id="26" w:name="OLE_LINK5"/>
+      <w:bookmarkStart w:id="25" w:name="OLE_LINK3"/>
+      <w:bookmarkStart w:id="26" w:name="OLE_LINK4"/>
+      <w:bookmarkStart w:id="27" w:name="OLE_LINK5"/>
       <w:r>
         <w:rPr>
           <w:sz w:val="18"/>
@@ -4335,9 +4289,9 @@
         </w:rPr>
         <w:t xml:space="preserve">}      </w:t>
       </w:r>
-      <w:bookmarkEnd w:id="24"/>
       <w:bookmarkEnd w:id="25"/>
       <w:bookmarkEnd w:id="26"/>
+      <w:bookmarkEnd w:id="27"/>
       <w:proofErr w:type="spellStart"/>
       <w:r>
         <w:rPr>
@@ -4845,7 +4799,7 @@
         </w:rPr>
         <w:t>{</w:t>
       </w:r>
-      <w:bookmarkStart w:id="27" w:name="_Hlk46220898"/>
+      <w:bookmarkStart w:id="28" w:name="_Hlk46220898"/>
       <w:proofErr w:type="spellStart"/>
       <w:r>
         <w:rPr>
@@ -4855,7 +4809,7 @@
         </w:rPr>
         <w:t>validityDate</w:t>
       </w:r>
-      <w:bookmarkEnd w:id="27"/>
+      <w:bookmarkEnd w:id="28"/>
       <w:proofErr w:type="spellEnd"/>
       <w:r>
         <w:rPr>
@@ -7507,7 +7461,7 @@
         <w:sz w:val="18"/>
         <w:szCs w:val="20"/>
       </w:rPr>
-      <w:t>1</w:t>
+      <w:t>4</w:t>
     </w:r>
     <w:r>
       <w:rPr>
@@ -7694,7 +7648,7 @@
             </wp:anchor>
           </w:drawing>
         </mc:Choice>
-        <mc:Fallback xmlns:w16="http://schemas.microsoft.com/office/word/2018/wordml" xmlns:w16cid="http://schemas.microsoft.com/office/word/2016/wordml/cid" xmlns:w16cex="http://schemas.microsoft.com/office/word/2018/wordml/cex" xmlns:am3d="http://schemas.microsoft.com/office/drawing/2017/model3d" xmlns:aink="http://schemas.microsoft.com/office/drawing/2016/ink" xmlns:cx8="http://schemas.microsoft.com/office/drawing/2016/5/14/chartex" xmlns:cx7="http://schemas.microsoft.com/office/drawing/2016/5/13/chartex" xmlns:cx6="http://schemas.microsoft.com/office/drawing/2016/5/12/chartex" xmlns:cx5="http://schemas.microsoft.com/office/drawing/2016/5/11/chartex" xmlns:cx4="http://schemas.microsoft.com/office/drawing/2016/5/10/chartex" xmlns:cx3="http://schemas.microsoft.com/office/drawing/2016/5/9/chartex" xmlns:cx2="http://schemas.microsoft.com/office/drawing/2015/10/21/chartex">
+        <mc:Fallback xmlns:cx2="http://schemas.microsoft.com/office/drawing/2015/10/21/chartex" xmlns:cx3="http://schemas.microsoft.com/office/drawing/2016/5/9/chartex" xmlns:cx4="http://schemas.microsoft.com/office/drawing/2016/5/10/chartex" xmlns:cx5="http://schemas.microsoft.com/office/drawing/2016/5/11/chartex" xmlns:cx6="http://schemas.microsoft.com/office/drawing/2016/5/12/chartex" xmlns:cx7="http://schemas.microsoft.com/office/drawing/2016/5/13/chartex" xmlns:cx8="http://schemas.microsoft.com/office/drawing/2016/5/14/chartex" xmlns:aink="http://schemas.microsoft.com/office/drawing/2016/ink" xmlns:am3d="http://schemas.microsoft.com/office/drawing/2017/model3d" xmlns:w16cex="http://schemas.microsoft.com/office/word/2018/wordml/cex" xmlns:w16cid="http://schemas.microsoft.com/office/word/2016/wordml/cid" xmlns:w16="http://schemas.microsoft.com/office/word/2018/wordml">
           <w:pict>
             <v:line w14:anchorId="2347EAC8" id="Gerade Verbindung 1" o:spid="_x0000_s1026" style="position:absolute;flip:y;z-index:251659264;visibility:visible;mso-wrap-style:square;mso-wrap-distance-left:9pt;mso-wrap-distance-top:0;mso-wrap-distance-right:9pt;mso-wrap-distance-bottom:0;mso-position-horizontal:absolute;mso-position-horizontal-relative:text;mso-position-vertical:absolute;mso-position-vertical-relative:text" from="17pt,27.3pt" to="526.85pt,28.15pt" o:gfxdata="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" strokecolor="#f60" strokeweight="1.5pt"/>
           </w:pict>
@@ -10497,7 +10451,7 @@
 </file>
 
 <file path=customXml/itemProps1.xml><?xml version="1.0" encoding="utf-8"?>
-<ds:datastoreItem xmlns:ds="http://schemas.openxmlformats.org/officeDocument/2006/customXml" ds:itemID="{B844389D-5D2B-4CF6-8B03-20F1052E99B3}">
+<ds:datastoreItem xmlns:ds="http://schemas.openxmlformats.org/officeDocument/2006/customXml" ds:itemID="{6CD06DB3-B6AC-4889-B73D-C6BC27C03240}">
   <ds:schemaRefs>
     <ds:schemaRef ds:uri="http://schemas.openxmlformats.org/officeDocument/2006/bibliography"/>
   </ds:schemaRefs>

--- a/packages/manager/src/apollo_express/public/templates/modello_quotazione_qubo.docx
+++ b/packages/manager/src/apollo_express/public/templates/modello_quotazione_qubo.docx
@@ -1787,40 +1787,40 @@
                       <w:bCs/>
                       <w:sz w:val="16"/>
                     </w:rPr>
-                    <w:t>{#body}{body}{/body}</w:t>
-                  </w:r>
+                    <w:t>{#body}{body}{/body}{#rate}{rate}{/rate}{#overdraft}{</w:t>
+                  </w:r>
+                  <w:bookmarkStart w:id="12" w:name="_Hlk60965231"/>
                   <w:r>
                     <w:rPr>
                       <w:bCs/>
                       <w:sz w:val="16"/>
                     </w:rPr>
-                    <w:t>{#rate}{rate}{/rate}</w:t>
-                  </w:r>
+                    <w:t>overdraft</w:t>
+                  </w:r>
+                  <w:bookmarkEnd w:id="12"/>
                   <w:r>
                     <w:rPr>
                       <w:bCs/>
                       <w:sz w:val="16"/>
                     </w:rPr>
-                    <w:t>{#overdraft}{</w:t>
-                  </w:r>
-                  <w:bookmarkStart w:id="12" w:name="_Hlk60965231"/>
+                    <w:t>}{/overdraft}</w:t>
+                  </w:r>
                   <w:r>
                     <w:rPr>
                       <w:bCs/>
                       <w:sz w:val="16"/>
                     </w:rPr>
-                    <w:t>overdraft</w:t>
-                  </w:r>
-                  <w:bookmarkEnd w:id="12"/>
-                  <w:r>
-                    <w:rPr>
-                      <w:bCs/>
-                      <w:sz w:val="16"/>
-                    </w:rPr>
-                    <w:t>}{/overdraft}</w:t>
+                    <w:t>{#min}{min}{/min</w:t>
                   </w:r>
                   <w:bookmarkStart w:id="13" w:name="_GoBack"/>
                   <w:bookmarkEnd w:id="13"/>
+                  <w:r>
+                    <w:rPr>
+                      <w:bCs/>
+                      <w:sz w:val="16"/>
+                    </w:rPr>
+                    <w:t>}</w:t>
+                  </w:r>
                 </w:p>
               </w:tc>
             </w:tr>
@@ -7461,7 +7461,7 @@
         <w:sz w:val="18"/>
         <w:szCs w:val="20"/>
       </w:rPr>
-      <w:t>4</w:t>
+      <w:t>2</w:t>
     </w:r>
     <w:r>
       <w:rPr>
@@ -7648,7 +7648,7 @@
             </wp:anchor>
           </w:drawing>
         </mc:Choice>
-        <mc:Fallback xmlns:cx2="http://schemas.microsoft.com/office/drawing/2015/10/21/chartex" xmlns:cx3="http://schemas.microsoft.com/office/drawing/2016/5/9/chartex" xmlns:cx4="http://schemas.microsoft.com/office/drawing/2016/5/10/chartex" xmlns:cx5="http://schemas.microsoft.com/office/drawing/2016/5/11/chartex" xmlns:cx6="http://schemas.microsoft.com/office/drawing/2016/5/12/chartex" xmlns:cx7="http://schemas.microsoft.com/office/drawing/2016/5/13/chartex" xmlns:cx8="http://schemas.microsoft.com/office/drawing/2016/5/14/chartex" xmlns:aink="http://schemas.microsoft.com/office/drawing/2016/ink" xmlns:am3d="http://schemas.microsoft.com/office/drawing/2017/model3d" xmlns:w16cex="http://schemas.microsoft.com/office/word/2018/wordml/cex" xmlns:w16cid="http://schemas.microsoft.com/office/word/2016/wordml/cid" xmlns:w16="http://schemas.microsoft.com/office/word/2018/wordml">
+        <mc:Fallback xmlns:w16="http://schemas.microsoft.com/office/word/2018/wordml" xmlns:w16cid="http://schemas.microsoft.com/office/word/2016/wordml/cid" xmlns:w16cex="http://schemas.microsoft.com/office/word/2018/wordml/cex" xmlns:am3d="http://schemas.microsoft.com/office/drawing/2017/model3d" xmlns:aink="http://schemas.microsoft.com/office/drawing/2016/ink" xmlns:cx8="http://schemas.microsoft.com/office/drawing/2016/5/14/chartex" xmlns:cx7="http://schemas.microsoft.com/office/drawing/2016/5/13/chartex" xmlns:cx6="http://schemas.microsoft.com/office/drawing/2016/5/12/chartex" xmlns:cx5="http://schemas.microsoft.com/office/drawing/2016/5/11/chartex" xmlns:cx4="http://schemas.microsoft.com/office/drawing/2016/5/10/chartex" xmlns:cx3="http://schemas.microsoft.com/office/drawing/2016/5/9/chartex" xmlns:cx2="http://schemas.microsoft.com/office/drawing/2015/10/21/chartex">
           <w:pict>
             <v:line w14:anchorId="2347EAC8" id="Gerade Verbindung 1" o:spid="_x0000_s1026" style="position:absolute;flip:y;z-index:251659264;visibility:visible;mso-wrap-style:square;mso-wrap-distance-left:9pt;mso-wrap-distance-top:0;mso-wrap-distance-right:9pt;mso-wrap-distance-bottom:0;mso-position-horizontal:absolute;mso-position-horizontal-relative:text;mso-position-vertical:absolute;mso-position-vertical-relative:text" from="17pt,27.3pt" to="526.85pt,28.15pt" o:gfxdata="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" strokecolor="#f60" strokeweight="1.5pt"/>
           </w:pict>
@@ -10451,7 +10451,7 @@
 </file>
 
 <file path=customXml/itemProps1.xml><?xml version="1.0" encoding="utf-8"?>
-<ds:datastoreItem xmlns:ds="http://schemas.openxmlformats.org/officeDocument/2006/customXml" ds:itemID="{6CD06DB3-B6AC-4889-B73D-C6BC27C03240}">
+<ds:datastoreItem xmlns:ds="http://schemas.openxmlformats.org/officeDocument/2006/customXml" ds:itemID="{DA746804-1FB3-41A3-BC0B-13B1A465AC70}">
   <ds:schemaRefs>
     <ds:schemaRef ds:uri="http://schemas.openxmlformats.org/officeDocument/2006/bibliography"/>
   </ds:schemaRefs>

--- a/packages/manager/src/apollo_express/public/templates/modello_quotazione_qubo.docx
+++ b/packages/manager/src/apollo_express/public/templates/modello_quotazione_qubo.docx
@@ -1750,7 +1750,7 @@
               <w:tblLook w:val="04A0" w:firstRow="1" w:lastRow="0" w:firstColumn="1" w:lastColumn="0" w:noHBand="0" w:noVBand="1"/>
             </w:tblPr>
             <w:tblGrid>
-              <w:gridCol w:w="6946"/>
+              <w:gridCol w:w="5986"/>
             </w:tblGrid>
             <w:tr>
               <w:trPr>
@@ -1758,66 +1758,246 @@
               </w:trPr>
               <w:tc>
                 <w:tcPr>
-                  <w:tcW w:w="6946" w:type="dxa"/>
+                  <w:tcW w:w="5986" w:type="dxa"/>
                 </w:tcPr>
                 <w:p>
                   <w:pPr>
                     <w:pStyle w:val="Paragrafoelenco"/>
+                    <w:keepLines/>
                     <w:framePr w:hSpace="141" w:wrap="around" w:vAnchor="text" w:hAnchor="margin" w:xAlign="center" w:y="34"/>
+                    <w:widowControl w:val="0"/>
                     <w:numPr>
                       <w:ilvl w:val="0"/>
-                      <w:numId w:val="15"/>
+                      <w:numId w:val="16"/>
                     </w:numPr>
                     <w:rPr>
+                      <w:rFonts w:asciiTheme="minorHAnsi" w:hAnsiTheme="minorHAnsi"/>
+                    </w:rPr>
+                  </w:pPr>
+                  <w:r>
+                    <w:rPr>
+                      <w:rFonts w:asciiTheme="minorHAnsi" w:hAnsiTheme="minorHAnsi"/>
                       <w:b/>
                       <w:bCs/>
                       <w:sz w:val="16"/>
                     </w:rPr>
+                    <w:t>{title}</w:t>
+                  </w:r>
+                  <w:r>
+                    <w:rPr>
+                      <w:rFonts w:asciiTheme="minorHAnsi" w:hAnsiTheme="minorHAnsi"/>
+                      <w:bCs/>
+                      <w:sz w:val="16"/>
+                    </w:rPr>
+                    <w:t>{#</w:t>
+                  </w:r>
+                  <w:proofErr w:type="gramStart"/>
+                  <w:r>
+                    <w:rPr>
+                      <w:rFonts w:asciiTheme="minorHAnsi" w:hAnsiTheme="minorHAnsi"/>
+                      <w:bCs/>
+                      <w:sz w:val="16"/>
+                    </w:rPr>
+                    <w:t>body}{</w:t>
+                  </w:r>
+                  <w:proofErr w:type="gramEnd"/>
+                  <w:r>
+                    <w:rPr>
+                      <w:rFonts w:asciiTheme="minorHAnsi" w:hAnsiTheme="minorHAnsi"/>
+                      <w:bCs/>
+                      <w:sz w:val="16"/>
+                    </w:rPr>
+                    <w:t>body}{/body}{#rate}{rate}{/rate}{#overdraft}{</w:t>
+                  </w:r>
+                  <w:bookmarkStart w:id="12" w:name="_Hlk60965231"/>
+                  <w:r>
+                    <w:rPr>
+                      <w:rFonts w:asciiTheme="minorHAnsi" w:hAnsiTheme="minorHAnsi"/>
+                      <w:bCs/>
+                      <w:sz w:val="16"/>
+                    </w:rPr>
+                    <w:t>overdraft</w:t>
+                  </w:r>
+                  <w:bookmarkEnd w:id="12"/>
+                  <w:r>
+                    <w:rPr>
+                      <w:rFonts w:asciiTheme="minorHAnsi" w:hAnsiTheme="minorHAnsi"/>
+                      <w:bCs/>
+                      <w:sz w:val="16"/>
+                    </w:rPr>
+                    <w:t>}{/overdraft}</w:t>
+                  </w:r>
+                  <w:r>
+                    <w:rPr>
+                      <w:rFonts w:asciiTheme="minorHAnsi" w:hAnsiTheme="minorHAnsi"/>
+                      <w:bCs/>
+                      <w:sz w:val="16"/>
+                    </w:rPr>
+                    <w:t>{#min}{min}{/min</w:t>
+                  </w:r>
+                  <w:r>
+                    <w:rPr>
+                      <w:rFonts w:asciiTheme="minorHAnsi" w:hAnsiTheme="minorHAnsi"/>
+                      <w:bCs/>
+                      <w:sz w:val="16"/>
+                    </w:rPr>
+                    <w:t>}{#urto}</w:t>
+                  </w:r>
+                </w:p>
+                <w:p>
+                  <w:pPr>
+                    <w:pStyle w:val="Paragrafoelenco"/>
+                    <w:keepLines/>
+                    <w:framePr w:hSpace="141" w:wrap="around" w:vAnchor="text" w:hAnchor="margin" w:xAlign="center" w:y="34"/>
+                    <w:widowControl w:val="0"/>
+                    <w:ind w:right="-770"/>
+                    <w:jc w:val="both"/>
+                    <w:rPr>
+                      <w:rFonts w:asciiTheme="minorHAnsi" w:hAnsiTheme="minorHAnsi"/>
+                      <w:bCs/>
+                      <w:sz w:val="16"/>
+                      <w:szCs w:val="16"/>
+                    </w:rPr>
                   </w:pPr>
                   <w:r>
+                    <w:rPr>
+                      <w:rFonts w:asciiTheme="minorHAnsi" w:hAnsiTheme="minorHAnsi"/>
+                      <w:bCs/>
+                      <w:sz w:val="16"/>
+                      <w:szCs w:val="16"/>
+                    </w:rPr>
+                    <w:t>{</w:t>
+                  </w:r>
+                  <w:proofErr w:type="spellStart"/>
+                  <w:r>
+                    <w:rPr>
+                      <w:rFonts w:asciiTheme="minorHAnsi" w:hAnsiTheme="minorHAnsi"/>
+                      <w:bCs/>
+                      <w:sz w:val="16"/>
+                      <w:szCs w:val="16"/>
+                    </w:rPr>
+                    <w:t>urto</w:t>
+                  </w:r>
+                  <w:proofErr w:type="spellEnd"/>
+                  <w:r>
+                    <w:rPr>
+                      <w:rFonts w:asciiTheme="minorHAnsi" w:hAnsiTheme="minorHAnsi"/>
+                      <w:bCs/>
+                      <w:sz w:val="16"/>
+                      <w:szCs w:val="16"/>
+                    </w:rPr>
+                    <w:t>}{/</w:t>
+                  </w:r>
+                  <w:proofErr w:type="spellStart"/>
+                  <w:proofErr w:type="gramStart"/>
+                  <w:r>
+                    <w:rPr>
+                      <w:rFonts w:asciiTheme="minorHAnsi" w:hAnsiTheme="minorHAnsi"/>
+                      <w:bCs/>
+                      <w:sz w:val="16"/>
+                      <w:szCs w:val="16"/>
+                    </w:rPr>
+                    <w:t>urto</w:t>
+                  </w:r>
+                  <w:proofErr w:type="spellEnd"/>
+                  <w:r>
+                    <w:rPr>
+                      <w:rFonts w:asciiTheme="minorHAnsi" w:hAnsiTheme="minorHAnsi"/>
+                      <w:bCs/>
+                      <w:sz w:val="16"/>
+                      <w:szCs w:val="16"/>
+                    </w:rPr>
+                    <w:t>}{</w:t>
+                  </w:r>
+                  <w:proofErr w:type="gramEnd"/>
+                  <w:r>
+                    <w:rPr>
+                      <w:rFonts w:asciiTheme="minorHAnsi" w:hAnsiTheme="minorHAnsi"/>
+                      <w:bCs/>
+                      <w:sz w:val="16"/>
+                      <w:szCs w:val="16"/>
+                    </w:rPr>
+                    <w:t>#</w:t>
+                  </w:r>
+                  <w:proofErr w:type="spellStart"/>
+                  <w:r>
+                    <w:rPr>
+                      <w:rFonts w:asciiTheme="minorHAnsi" w:hAnsiTheme="minorHAnsi"/>
+                      <w:bCs/>
+                      <w:sz w:val="16"/>
+                      <w:szCs w:val="16"/>
+                    </w:rPr>
+                    <w:t>urto</w:t>
+                  </w:r>
+                  <w:proofErr w:type="spellEnd"/>
+                  <w:r>
+                    <w:rPr>
+                      <w:rFonts w:asciiTheme="minorHAnsi" w:hAnsiTheme="minorHAnsi"/>
+                      <w:bCs/>
+                      <w:sz w:val="16"/>
+                      <w:szCs w:val="16"/>
+                    </w:rPr>
+                    <w:t>}</w:t>
+                  </w:r>
+                </w:p>
+                <w:p>
+                  <w:pPr>
+                    <w:pStyle w:val="Paragrafoelenco"/>
+                    <w:framePr w:hSpace="141" w:wrap="around" w:vAnchor="text" w:hAnchor="margin" w:xAlign="center" w:y="34"/>
                     <w:rPr>
                       <w:b/>
                       <w:bCs/>
                       <w:sz w:val="16"/>
                     </w:rPr>
-                    <w:t>{title}</w:t>
-                  </w:r>
-                  <w:r>
-                    <w:rPr>
-                      <w:bCs/>
-                      <w:sz w:val="16"/>
-                    </w:rPr>
-                    <w:t>{#body}{body}{/body}{#rate}{rate}{/rate}{#overdraft}{</w:t>
-                  </w:r>
-                  <w:bookmarkStart w:id="12" w:name="_Hlk60965231"/>
-                  <w:r>
-                    <w:rPr>
-                      <w:bCs/>
-                      <w:sz w:val="16"/>
-                    </w:rPr>
-                    <w:t>overdraft</w:t>
-                  </w:r>
-                  <w:bookmarkEnd w:id="12"/>
-                  <w:r>
-                    <w:rPr>
-                      <w:bCs/>
-                      <w:sz w:val="16"/>
-                    </w:rPr>
-                    <w:t>}{/overdraft}</w:t>
-                  </w:r>
-                  <w:r>
-                    <w:rPr>
-                      <w:bCs/>
-                      <w:sz w:val="16"/>
-                    </w:rPr>
-                    <w:t>{#min}{min}{/min</w:t>
-                  </w:r>
+                  </w:pPr>
                   <w:bookmarkStart w:id="13" w:name="_GoBack"/>
                   <w:bookmarkEnd w:id="13"/>
                   <w:r>
                     <w:rPr>
+                      <w:rFonts w:asciiTheme="minorHAnsi" w:hAnsiTheme="minorHAnsi"/>
                       <w:bCs/>
                       <w:sz w:val="16"/>
+                      <w:szCs w:val="16"/>
+                    </w:rPr>
+                    <w:t>{</w:t>
+                  </w:r>
+                  <w:proofErr w:type="spellStart"/>
+                  <w:r>
+                    <w:rPr>
+                      <w:rFonts w:asciiTheme="minorHAnsi" w:hAnsiTheme="minorHAnsi"/>
+                      <w:bCs/>
+                      <w:sz w:val="16"/>
+                      <w:szCs w:val="16"/>
+                    </w:rPr>
+                    <w:t>endUrto</w:t>
+                  </w:r>
+                  <w:proofErr w:type="spellEnd"/>
+                  <w:r>
+                    <w:rPr>
+                      <w:rFonts w:asciiTheme="minorHAnsi" w:hAnsiTheme="minorHAnsi"/>
+                      <w:bCs/>
+                      <w:sz w:val="16"/>
+                      <w:szCs w:val="16"/>
+                    </w:rPr>
+                    <w:t>}{/</w:t>
+                  </w:r>
+                  <w:proofErr w:type="spellStart"/>
+                  <w:r>
+                    <w:rPr>
+                      <w:rFonts w:asciiTheme="minorHAnsi" w:hAnsiTheme="minorHAnsi"/>
+                      <w:bCs/>
+                      <w:sz w:val="16"/>
+                      <w:szCs w:val="16"/>
+                    </w:rPr>
+                    <w:t>urto</w:t>
+                  </w:r>
+                  <w:proofErr w:type="spellEnd"/>
+                  <w:r>
+                    <w:rPr>
+                      <w:rFonts w:asciiTheme="minorHAnsi" w:hAnsiTheme="minorHAnsi"/>
+                      <w:bCs/>
+                      <w:sz w:val="16"/>
+                      <w:szCs w:val="16"/>
                     </w:rPr>
                     <w:t>}</w:t>
                   </w:r>
@@ -1830,7 +2010,7 @@
               </w:trPr>
               <w:tc>
                 <w:tcPr>
-                  <w:tcW w:w="6946" w:type="dxa"/>
+                  <w:tcW w:w="5986" w:type="dxa"/>
                 </w:tcPr>
                 <w:p>
                   <w:pPr>
@@ -7461,7 +7641,7 @@
         <w:sz w:val="18"/>
         <w:szCs w:val="20"/>
       </w:rPr>
-      <w:t>2</w:t>
+      <w:t>4</w:t>
     </w:r>
     <w:r>
       <w:rPr>
@@ -7648,7 +7828,7 @@
             </wp:anchor>
           </w:drawing>
         </mc:Choice>
-        <mc:Fallback xmlns:w16="http://schemas.microsoft.com/office/word/2018/wordml" xmlns:w16cid="http://schemas.microsoft.com/office/word/2016/wordml/cid" xmlns:w16cex="http://schemas.microsoft.com/office/word/2018/wordml/cex" xmlns:am3d="http://schemas.microsoft.com/office/drawing/2017/model3d" xmlns:aink="http://schemas.microsoft.com/office/drawing/2016/ink" xmlns:cx8="http://schemas.microsoft.com/office/drawing/2016/5/14/chartex" xmlns:cx7="http://schemas.microsoft.com/office/drawing/2016/5/13/chartex" xmlns:cx6="http://schemas.microsoft.com/office/drawing/2016/5/12/chartex" xmlns:cx5="http://schemas.microsoft.com/office/drawing/2016/5/11/chartex" xmlns:cx4="http://schemas.microsoft.com/office/drawing/2016/5/10/chartex" xmlns:cx3="http://schemas.microsoft.com/office/drawing/2016/5/9/chartex" xmlns:cx2="http://schemas.microsoft.com/office/drawing/2015/10/21/chartex">
+        <mc:Fallback xmlns:cx2="http://schemas.microsoft.com/office/drawing/2015/10/21/chartex" xmlns:cx3="http://schemas.microsoft.com/office/drawing/2016/5/9/chartex" xmlns:cx4="http://schemas.microsoft.com/office/drawing/2016/5/10/chartex" xmlns:cx5="http://schemas.microsoft.com/office/drawing/2016/5/11/chartex" xmlns:cx6="http://schemas.microsoft.com/office/drawing/2016/5/12/chartex" xmlns:cx7="http://schemas.microsoft.com/office/drawing/2016/5/13/chartex" xmlns:cx8="http://schemas.microsoft.com/office/drawing/2016/5/14/chartex" xmlns:aink="http://schemas.microsoft.com/office/drawing/2016/ink" xmlns:am3d="http://schemas.microsoft.com/office/drawing/2017/model3d" xmlns:w16cex="http://schemas.microsoft.com/office/word/2018/wordml/cex" xmlns:w16cid="http://schemas.microsoft.com/office/word/2016/wordml/cid" xmlns:w16="http://schemas.microsoft.com/office/word/2018/wordml">
           <w:pict>
             <v:line w14:anchorId="2347EAC8" id="Gerade Verbindung 1" o:spid="_x0000_s1026" style="position:absolute;flip:y;z-index:251659264;visibility:visible;mso-wrap-style:square;mso-wrap-distance-left:9pt;mso-wrap-distance-top:0;mso-wrap-distance-right:9pt;mso-wrap-distance-bottom:0;mso-position-horizontal:absolute;mso-position-horizontal-relative:text;mso-position-vertical:absolute;mso-position-vertical-relative:text" from="17pt,27.3pt" to="526.85pt,28.15pt" o:gfxdata="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" strokecolor="#f60" strokeweight="1.5pt"/>
           </w:pict>
@@ -8810,6 +8990,121 @@
     </w:lvl>
   </w:abstractNum>
   <w:abstractNum w:abstractNumId="10" w15:restartNumberingAfterBreak="0">
+    <w:nsid w:val="5FEA5992"/>
+    <w:multiLevelType w:val="multilevel"/>
+    <w:tmpl w:val="09A210DC"/>
+    <w:lvl w:ilvl="0">
+      <w:start w:val="1"/>
+      <w:numFmt w:val="bullet"/>
+      <w:lvlText w:val=""/>
+      <w:lvlJc w:val="left"/>
+      <w:pPr>
+        <w:ind w:left="720" w:hanging="360"/>
+      </w:pPr>
+      <w:rPr>
+        <w:rFonts w:ascii="Symbol" w:hAnsi="Symbol" w:cs="Symbol" w:hint="default"/>
+        <w:b/>
+        <w:sz w:val="20"/>
+      </w:rPr>
+    </w:lvl>
+    <w:lvl w:ilvl="1">
+      <w:start w:val="1"/>
+      <w:numFmt w:val="bullet"/>
+      <w:lvlText w:val="o"/>
+      <w:lvlJc w:val="left"/>
+      <w:pPr>
+        <w:ind w:left="1440" w:hanging="360"/>
+      </w:pPr>
+      <w:rPr>
+        <w:rFonts w:ascii="Courier New" w:hAnsi="Courier New" w:cs="Courier New" w:hint="default"/>
+      </w:rPr>
+    </w:lvl>
+    <w:lvl w:ilvl="2">
+      <w:start w:val="1"/>
+      <w:numFmt w:val="bullet"/>
+      <w:lvlText w:val=""/>
+      <w:lvlJc w:val="left"/>
+      <w:pPr>
+        <w:ind w:left="2160" w:hanging="360"/>
+      </w:pPr>
+      <w:rPr>
+        <w:rFonts w:ascii="Wingdings" w:hAnsi="Wingdings" w:cs="Wingdings" w:hint="default"/>
+      </w:rPr>
+    </w:lvl>
+    <w:lvl w:ilvl="3">
+      <w:start w:val="1"/>
+      <w:numFmt w:val="bullet"/>
+      <w:lvlText w:val=""/>
+      <w:lvlJc w:val="left"/>
+      <w:pPr>
+        <w:ind w:left="2880" w:hanging="360"/>
+      </w:pPr>
+      <w:rPr>
+        <w:rFonts w:ascii="Symbol" w:hAnsi="Symbol" w:cs="Symbol" w:hint="default"/>
+      </w:rPr>
+    </w:lvl>
+    <w:lvl w:ilvl="4">
+      <w:start w:val="1"/>
+      <w:numFmt w:val="bullet"/>
+      <w:lvlText w:val="o"/>
+      <w:lvlJc w:val="left"/>
+      <w:pPr>
+        <w:ind w:left="3600" w:hanging="360"/>
+      </w:pPr>
+      <w:rPr>
+        <w:rFonts w:ascii="Courier New" w:hAnsi="Courier New" w:cs="Courier New" w:hint="default"/>
+      </w:rPr>
+    </w:lvl>
+    <w:lvl w:ilvl="5">
+      <w:start w:val="1"/>
+      <w:numFmt w:val="bullet"/>
+      <w:lvlText w:val=""/>
+      <w:lvlJc w:val="left"/>
+      <w:pPr>
+        <w:ind w:left="4320" w:hanging="360"/>
+      </w:pPr>
+      <w:rPr>
+        <w:rFonts w:ascii="Wingdings" w:hAnsi="Wingdings" w:cs="Wingdings" w:hint="default"/>
+      </w:rPr>
+    </w:lvl>
+    <w:lvl w:ilvl="6">
+      <w:start w:val="1"/>
+      <w:numFmt w:val="bullet"/>
+      <w:lvlText w:val=""/>
+      <w:lvlJc w:val="left"/>
+      <w:pPr>
+        <w:ind w:left="5040" w:hanging="360"/>
+      </w:pPr>
+      <w:rPr>
+        <w:rFonts w:ascii="Symbol" w:hAnsi="Symbol" w:cs="Symbol" w:hint="default"/>
+      </w:rPr>
+    </w:lvl>
+    <w:lvl w:ilvl="7">
+      <w:start w:val="1"/>
+      <w:numFmt w:val="bullet"/>
+      <w:lvlText w:val="o"/>
+      <w:lvlJc w:val="left"/>
+      <w:pPr>
+        <w:ind w:left="5760" w:hanging="360"/>
+      </w:pPr>
+      <w:rPr>
+        <w:rFonts w:ascii="Courier New" w:hAnsi="Courier New" w:cs="Courier New" w:hint="default"/>
+      </w:rPr>
+    </w:lvl>
+    <w:lvl w:ilvl="8">
+      <w:start w:val="1"/>
+      <w:numFmt w:val="bullet"/>
+      <w:lvlText w:val=""/>
+      <w:lvlJc w:val="left"/>
+      <w:pPr>
+        <w:ind w:left="6480" w:hanging="360"/>
+      </w:pPr>
+      <w:rPr>
+        <w:rFonts w:ascii="Wingdings" w:hAnsi="Wingdings" w:cs="Wingdings" w:hint="default"/>
+      </w:rPr>
+    </w:lvl>
+  </w:abstractNum>
+  <w:abstractNum w:abstractNumId="11" w15:restartNumberingAfterBreak="0">
     <w:nsid w:val="61583695"/>
     <w:multiLevelType w:val="hybridMultilevel"/>
     <w:tmpl w:val="82F8DEE2"/>
@@ -8922,7 +9217,7 @@
       </w:rPr>
     </w:lvl>
   </w:abstractNum>
-  <w:abstractNum w:abstractNumId="11" w15:restartNumberingAfterBreak="0">
+  <w:abstractNum w:abstractNumId="12" w15:restartNumberingAfterBreak="0">
     <w:nsid w:val="65DE3B0A"/>
     <w:multiLevelType w:val="hybridMultilevel"/>
     <w:tmpl w:val="6E74F7C2"/>
@@ -9035,7 +9330,7 @@
       </w:rPr>
     </w:lvl>
   </w:abstractNum>
-  <w:abstractNum w:abstractNumId="12" w15:restartNumberingAfterBreak="0">
+  <w:abstractNum w:abstractNumId="13" w15:restartNumberingAfterBreak="0">
     <w:nsid w:val="6B0D2FCA"/>
     <w:multiLevelType w:val="multilevel"/>
     <w:tmpl w:val="71ECE4B4"/>
@@ -9152,7 +9447,7 @@
       </w:rPr>
     </w:lvl>
   </w:abstractNum>
-  <w:abstractNum w:abstractNumId="13" w15:restartNumberingAfterBreak="0">
+  <w:abstractNum w:abstractNumId="14" w15:restartNumberingAfterBreak="0">
     <w:nsid w:val="72D80E7A"/>
     <w:multiLevelType w:val="hybridMultilevel"/>
     <w:tmpl w:val="BE72C012"/>
@@ -9269,7 +9564,7 @@
     <w:abstractNumId w:val="0"/>
   </w:num>
   <w:num w:numId="2">
-    <w:abstractNumId w:val="10"/>
+    <w:abstractNumId w:val="11"/>
   </w:num>
   <w:num w:numId="3">
     <w:abstractNumId w:val="1"/>
@@ -9278,7 +9573,7 @@
     <w:abstractNumId w:val="5"/>
   </w:num>
   <w:num w:numId="5">
-    <w:abstractNumId w:val="13"/>
+    <w:abstractNumId w:val="14"/>
   </w:num>
   <w:num w:numId="6">
     <w:abstractNumId w:val="8"/>
@@ -9293,16 +9588,16 @@
     <w:abstractNumId w:val="7"/>
   </w:num>
   <w:num w:numId="10">
-    <w:abstractNumId w:val="12"/>
+    <w:abstractNumId w:val="13"/>
   </w:num>
   <w:num w:numId="11">
     <w:abstractNumId w:val="4"/>
   </w:num>
   <w:num w:numId="12">
-    <w:abstractNumId w:val="11"/>
+    <w:abstractNumId w:val="12"/>
   </w:num>
   <w:num w:numId="13">
-    <w:abstractNumId w:val="12"/>
+    <w:abstractNumId w:val="13"/>
     <w:lvlOverride w:ilvl="0">
       <w:startOverride w:val="1"/>
     </w:lvlOverride>
@@ -9336,6 +9631,9 @@
   </w:num>
   <w:num w:numId="15">
     <w:abstractNumId w:val="6"/>
+  </w:num>
+  <w:num w:numId="16">
+    <w:abstractNumId w:val="10"/>
   </w:num>
 </w:numbering>
 </file>
@@ -10451,7 +10749,7 @@
 </file>
 
 <file path=customXml/itemProps1.xml><?xml version="1.0" encoding="utf-8"?>
-<ds:datastoreItem xmlns:ds="http://schemas.openxmlformats.org/officeDocument/2006/customXml" ds:itemID="{DA746804-1FB3-41A3-BC0B-13B1A465AC70}">
+<ds:datastoreItem xmlns:ds="http://schemas.openxmlformats.org/officeDocument/2006/customXml" ds:itemID="{935FAF66-5B4E-4649-9355-E500DCC4D517}">
   <ds:schemaRefs>
     <ds:schemaRef ds:uri="http://schemas.openxmlformats.org/officeDocument/2006/bibliography"/>
   </ds:schemaRefs>
